--- a/BaoCaoDuAnPBL2-2021.docx
+++ b/BaoCaoDuAnPBL2-2021.docx
@@ -3064,14 +3064,27 @@
               <w:highlight w:val="lightGray"/>
             </w:rPr>
           </w:pPr>
-          <w:fldSimple w:instr=" TOC \h \u \z ">
-            <w:r>
-              <w:rPr>
-                <w:color w:val="000000"/>
-              </w:rPr>
-              <w:t>No table of figures entries found.</w:t>
-            </w:r>
-          </w:fldSimple>
+          <w:r>
+            <w:fldChar w:fldCharType="begin"/>
+          </w:r>
+          <w:r>
+            <w:instrText xml:space="preserve"> TOC \h \u \z </w:instrText>
+          </w:r>
+          <w:r>
+            <w:fldChar w:fldCharType="separate"/>
+          </w:r>
+          <w:r>
+            <w:rPr>
+              <w:color w:val="000000"/>
+            </w:rPr>
+            <w:t>No table of figures entries found.</w:t>
+          </w:r>
+          <w:r>
+            <w:rPr>
+              <w:color w:val="000000"/>
+            </w:rPr>
+            <w:fldChar w:fldCharType="end"/>
+          </w:r>
         </w:p>
       </w:sdtContent>
     </w:sdt>
@@ -3943,8 +3956,7 @@
       <w:pPr>
         <w:ind w:left="576" w:firstLine="0"/>
         <w:rPr>
-          <w:b/>
-          <w:bCs/>
+          <w:lang w:val="en-GB"/>
         </w:rPr>
       </w:pPr>
       <w:r>
@@ -4015,6 +4027,83 @@
       </w:r>
       <w:bookmarkStart w:id="6" w:name="_heading=h.3dy6vkm" w:colFirst="0" w:colLast="0"/>
       <w:bookmarkEnd w:id="6"/>
+    </w:p>
+    <w:p>
+      <w:pPr>
+        <w:ind w:left="576" w:firstLine="0"/>
+        <w:rPr>
+          <w:b/>
+          <w:bCs/>
+        </w:rPr>
+      </w:pPr>
+    </w:p>
+    <w:p>
+      <w:pPr>
+        <w:numPr>
+          <w:ilvl w:val="0"/>
+          <w:numId w:val="7"/>
+        </w:numPr>
+      </w:pPr>
+      <w:r>
+        <w:lastRenderedPageBreak/>
+        <w:t>Xây dựng phần mềm quản lý ký túc xá với các chức năng:</w:t>
+      </w:r>
+    </w:p>
+    <w:p>
+      <w:pPr>
+        <w:ind w:left="936" w:firstLine="0"/>
+      </w:pPr>
+      <w:r>
+        <w:t xml:space="preserve">+ Quản lý thông tin của sinh viên và các </w:t>
+      </w:r>
+      <w:r>
+        <w:t xml:space="preserve">giấy tờ, </w:t>
+      </w:r>
+      <w:r>
+        <w:t xml:space="preserve">hồ sơ, </w:t>
+      </w:r>
+      <w:r>
+        <w:t>hình ảnh liên quan</w:t>
+      </w:r>
+      <w:r>
+        <w:t xml:space="preserve"> </w:t>
+      </w:r>
+      <w:r>
+        <w:t>đến</w:t>
+      </w:r>
+      <w:r>
+        <w:t xml:space="preserve"> sinh viên</w:t>
+      </w:r>
+      <w:r>
+        <w:t xml:space="preserve"> </w:t>
+      </w:r>
+    </w:p>
+    <w:p>
+      <w:pPr>
+        <w:ind w:left="936" w:firstLine="0"/>
+      </w:pPr>
+      <w:r>
+        <w:t>+ Quản lý phòng, tình trạng phòng, số lượng sinh viên hiện ở</w:t>
+      </w:r>
+      <w:r>
+        <w:t>.</w:t>
+      </w:r>
+    </w:p>
+    <w:p>
+      <w:pPr>
+        <w:ind w:left="936" w:firstLine="0"/>
+      </w:pPr>
+      <w:r>
+        <w:t>+ Quản lý tiền điện, tiền nước. Phòng nào đã đóng đủ, phòng nào chưa đủ.</w:t>
+      </w:r>
+    </w:p>
+    <w:p>
+      <w:pPr>
+        <w:ind w:left="936" w:firstLine="0"/>
+      </w:pPr>
+      <w:r>
+        <w:t xml:space="preserve">+ Thống kê sinh viên mỗi khoa, thống kê số phòng đã đóng đủ phí sinh hoạt. </w:t>
+      </w:r>
     </w:p>
     <w:p>
       <w:pPr>
@@ -4025,7 +4114,6 @@
         </w:numPr>
       </w:pPr>
       <w:r>
-        <w:lastRenderedPageBreak/>
         <w:t>Cơ sở lý thuyết</w:t>
       </w:r>
       <w:r>
@@ -4127,25 +4215,13 @@
         <w:rPr>
           <w:lang w:val="vi-VN"/>
         </w:rPr>
-        <w:t>Cung cấp thông tin sinh viên m</w:t>
-      </w:r>
-      <w:r>
-        <w:rPr>
-          <w:lang w:val="vi-VN"/>
-        </w:rPr>
-        <w:t>ỗi một lớp</w:t>
-      </w:r>
-      <w:r>
-        <w:rPr>
-          <w:lang w:val="vi-VN"/>
-        </w:rPr>
-        <w:t>,</w:t>
-      </w:r>
-      <w:r>
-        <w:rPr>
-          <w:lang w:val="vi-VN"/>
-        </w:rPr>
-        <w:t xml:space="preserve"> sẽ được lưu trên 1 file.</w:t>
+        <w:t>Cung cấp thông tin sinh viên</w:t>
+      </w:r>
+      <w:r>
+        <w:rPr>
+          <w:lang w:val="en-GB"/>
+        </w:rPr>
+        <w:t xml:space="preserve"> nội trú.</w:t>
       </w:r>
     </w:p>
     <w:p>
@@ -4161,9 +4237,9 @@
       </w:pPr>
       <w:r>
         <w:rPr>
-          <w:lang w:val="vi-VN"/>
-        </w:rPr>
-        <w:t>Chức năng Thêm sinh viên: Nhập Họ lót, tên, ngày sinh, giới tính, địa chỉ;</w:t>
+          <w:lang w:val="en-GB"/>
+        </w:rPr>
+        <w:t>Cung cấp danh sách tất cả các sinh viên nội trú ra file Excel</w:t>
       </w:r>
     </w:p>
     <w:p>
@@ -4181,7 +4257,25 @@
         <w:rPr>
           <w:lang w:val="vi-VN"/>
         </w:rPr>
-        <w:t>Chức năng Cấp Mã sinh viên chương trình tự động cấp sau khi sắp xếp danh sách theo thứ tự Alphabe của Tên và Họ lót. Nếu chưa sắp xếp chương trình sẽ thông báo lỗi.</w:t>
+        <w:t xml:space="preserve">Chức năng </w:t>
+      </w:r>
+      <w:r>
+        <w:rPr>
+          <w:lang w:val="en-GB"/>
+        </w:rPr>
+        <w:t xml:space="preserve">thêm, cập nhật, xóa thông tin </w:t>
+      </w:r>
+      <w:r>
+        <w:rPr>
+          <w:lang w:val="vi-VN"/>
+        </w:rPr>
+        <w:t>sinh viên</w:t>
+      </w:r>
+      <w:r>
+        <w:rPr>
+          <w:lang w:val="en-GB"/>
+        </w:rPr>
+        <w:t xml:space="preserve"> nội trú.</w:t>
       </w:r>
     </w:p>
     <w:p>
@@ -4197,9 +4291,27 @@
       </w:pPr>
       <w:r>
         <w:rPr>
-          <w:lang w:val="vi-VN"/>
-        </w:rPr>
-        <w:t>Chức năng địa chỉ email chương trình tự động cấp sau khi cấp Mã sinh viên. Nếu chưa cấp mã chương trình sẽ thông báo lỗi.</w:t>
+          <w:lang w:val="en-GB"/>
+        </w:rPr>
+        <w:t>Chức năng gia hạn hồ sơ</w:t>
+      </w:r>
+    </w:p>
+    <w:p>
+      <w:pPr>
+        <w:pStyle w:val="ListParagraph"/>
+        <w:numPr>
+          <w:ilvl w:val="0"/>
+          <w:numId w:val="6"/>
+        </w:numPr>
+        <w:rPr>
+          <w:lang w:val="vi-VN"/>
+        </w:rPr>
+      </w:pPr>
+      <w:r>
+        <w:rPr>
+          <w:lang w:val="en-GB"/>
+        </w:rPr>
+        <w:t>Chức năng thống kê phòng đã nộp phí sinh hoạt</w:t>
       </w:r>
     </w:p>
     <w:p>
@@ -4396,6 +4508,7 @@
       <w:bookmarkStart w:id="10" w:name="_heading=h.17dp8vu" w:colFirst="0" w:colLast="0"/>
       <w:bookmarkEnd w:id="10"/>
       <w:r>
+        <w:lastRenderedPageBreak/>
         <w:t>Thuật toán</w:t>
       </w:r>
     </w:p>
@@ -4415,7 +4528,6 @@
       <w:bookmarkStart w:id="11" w:name="_heading=h.3rdcrjn" w:colFirst="0" w:colLast="0"/>
       <w:bookmarkEnd w:id="11"/>
       <w:r>
-        <w:lastRenderedPageBreak/>
         <w:t>CHƯƠNG TRÌNH VÀ KẾT QUẢ</w:t>
       </w:r>
     </w:p>
@@ -4458,62 +4570,18 @@
     <w:p>
       <w:pPr>
         <w:rPr>
-          <w:lang w:val="vi-VN"/>
-        </w:rPr>
-      </w:pPr>
-      <w:r>
-        <w:rPr>
-          <w:lang w:val="vi-VN"/>
-        </w:rPr>
-        <w:t>1-Thêm sinh viên.</w:t>
-      </w:r>
-    </w:p>
-    <w:p>
-      <w:pPr>
-        <w:rPr>
-          <w:lang w:val="vi-VN"/>
-        </w:rPr>
-      </w:pPr>
-      <w:r>
-        <w:rPr>
-          <w:lang w:val="vi-VN"/>
-        </w:rPr>
-        <w:t>2-</w:t>
-      </w:r>
-      <w:r>
-        <w:rPr>
-          <w:lang w:val="vi-VN"/>
-        </w:rPr>
-        <w:t>Đọc</w:t>
-      </w:r>
-      <w:r>
-        <w:rPr>
-          <w:lang w:val="vi-VN"/>
-        </w:rPr>
-        <w:t xml:space="preserve"> file chứa thông tin sinh viên.</w:t>
-      </w:r>
-    </w:p>
-    <w:p>
-      <w:pPr>
-        <w:rPr>
-          <w:lang w:val="vi-VN"/>
-        </w:rPr>
-      </w:pPr>
-      <w:r>
-        <w:rPr>
-          <w:lang w:val="vi-VN"/>
-        </w:rPr>
-        <w:t>3</w:t>
-      </w:r>
-      <w:r>
-        <w:rPr>
-          <w:lang w:val="vi-VN"/>
-        </w:rPr>
-        <w:t>-Sắp xếp danh sách</w:t>
-      </w:r>
-      <w:r>
-        <w:rPr>
-          <w:lang w:val="vi-VN"/>
+          <w:lang w:val="en-GB"/>
+        </w:rPr>
+      </w:pPr>
+      <w:r>
+        <w:rPr>
+          <w:lang w:val="en-GB"/>
+        </w:rPr>
+        <w:t>- Quản lý sinh viên</w:t>
+      </w:r>
+      <w:r>
+        <w:rPr>
+          <w:lang w:val="en-GB"/>
         </w:rPr>
         <w:t>.</w:t>
       </w:r>
@@ -4521,115 +4589,71 @@
     <w:p>
       <w:pPr>
         <w:rPr>
-          <w:lang w:val="vi-VN"/>
-        </w:rPr>
-      </w:pPr>
-      <w:r>
-        <w:rPr>
-          <w:lang w:val="vi-VN"/>
-        </w:rPr>
-        <w:t>4</w:t>
-      </w:r>
-      <w:r>
-        <w:rPr>
-          <w:lang w:val="vi-VN"/>
-        </w:rPr>
-        <w:t>-Xóa sinh viên.</w:t>
-      </w:r>
-    </w:p>
-    <w:p>
-      <w:pPr>
-        <w:rPr>
-          <w:lang w:val="vi-VN"/>
-        </w:rPr>
-      </w:pPr>
-      <w:r>
-        <w:rPr>
-          <w:lang w:val="vi-VN"/>
-        </w:rPr>
-        <w:t>5</w:t>
-      </w:r>
-      <w:r>
-        <w:rPr>
-          <w:lang w:val="vi-VN"/>
-        </w:rPr>
-        <w:t>-Tìm sinh viên.</w:t>
-      </w:r>
-    </w:p>
-    <w:p>
-      <w:pPr>
-        <w:rPr>
-          <w:lang w:val="vi-VN"/>
-        </w:rPr>
-      </w:pPr>
-      <w:r>
-        <w:rPr>
-          <w:lang w:val="vi-VN"/>
-        </w:rPr>
-        <w:t>6</w:t>
-      </w:r>
-      <w:r>
-        <w:rPr>
-          <w:lang w:val="vi-VN"/>
-        </w:rPr>
-        <w:t>-Cấp Mã sinh viên</w:t>
-      </w:r>
-    </w:p>
-    <w:p>
-      <w:pPr>
-        <w:rPr>
-          <w:lang w:val="vi-VN"/>
-        </w:rPr>
-      </w:pPr>
-      <w:r>
-        <w:rPr>
-          <w:lang w:val="vi-VN"/>
-        </w:rPr>
-        <w:t>7</w:t>
-      </w:r>
-      <w:r>
-        <w:rPr>
-          <w:lang w:val="vi-VN"/>
-        </w:rPr>
-        <w:t>-Cấp email</w:t>
-      </w:r>
-    </w:p>
-    <w:p>
-      <w:pPr>
-        <w:rPr>
-          <w:lang w:val="vi-VN"/>
-        </w:rPr>
-      </w:pPr>
-      <w:r>
-        <w:rPr>
-          <w:lang w:val="vi-VN"/>
-        </w:rPr>
-        <w:t>8</w:t>
-      </w:r>
-      <w:r>
-        <w:rPr>
-          <w:lang w:val="vi-VN"/>
-        </w:rPr>
-        <w:t>-In ra danh sách.</w:t>
-      </w:r>
-    </w:p>
-    <w:p>
-      <w:pPr>
-        <w:rPr>
-          <w:lang w:val="vi-VN"/>
-        </w:rPr>
-      </w:pPr>
-      <w:r>
-        <w:rPr>
-          <w:lang w:val="vi-VN"/>
-        </w:rPr>
-        <w:t>9</w:t>
-      </w:r>
-      <w:r>
-        <w:rPr>
-          <w:lang w:val="vi-VN"/>
-        </w:rPr>
-        <w:t>-Thoát.</w:t>
+          <w:lang w:val="en-GB"/>
+        </w:rPr>
+      </w:pPr>
+      <w:r>
+        <w:rPr>
+          <w:lang w:val="en-GB"/>
+        </w:rPr>
+        <w:t>- Quản lý phòng</w:t>
+      </w:r>
+      <w:r>
+        <w:rPr>
+          <w:lang w:val="en-GB"/>
+        </w:rPr>
+        <w:t>.</w:t>
+      </w:r>
+    </w:p>
+    <w:p>
+      <w:pPr>
+        <w:rPr>
+          <w:lang w:val="en-GB"/>
+        </w:rPr>
+      </w:pPr>
+      <w:r>
+        <w:rPr>
+          <w:lang w:val="en-GB"/>
+        </w:rPr>
+        <w:t>- Quản lý hồ sơ.</w:t>
+      </w:r>
+    </w:p>
+    <w:p>
+      <w:pPr>
+        <w:rPr>
+          <w:lang w:val="en-GB"/>
+        </w:rPr>
+      </w:pPr>
+      <w:r>
+        <w:rPr>
+          <w:lang w:val="en-GB"/>
+        </w:rPr>
+        <w:t>- Thống kê.</w:t>
+      </w:r>
+    </w:p>
+    <w:p>
+      <w:pPr>
+        <w:rPr>
+          <w:lang w:val="vi-VN"/>
+        </w:rPr>
+      </w:pPr>
+      <w:r>
+        <w:rPr>
+          <w:lang w:val="vi-VN"/>
+        </w:rPr>
+        <w:t>-</w:t>
+      </w:r>
+      <w:r>
+        <w:rPr>
+          <w:lang w:val="en-GB"/>
+        </w:rPr>
+        <w:t xml:space="preserve"> </w:t>
+      </w:r>
+      <w:r>
+        <w:rPr>
+          <w:lang w:val="vi-VN"/>
+        </w:rPr>
+        <w:t>Thoát.</w:t>
       </w:r>
     </w:p>
     <w:p>
@@ -4665,7 +4689,19 @@
         <w:rPr>
           <w:lang w:val="vi-VN"/>
         </w:rPr>
-        <w:t>Ngôn ngữ lập trình C.</w:t>
+        <w:t>Ngôn ngữ lập trình C</w:t>
+      </w:r>
+      <w:r>
+        <w:rPr>
+          <w:lang w:val="en-GB"/>
+        </w:rPr>
+        <w:t>++</w:t>
+      </w:r>
+      <w:r>
+        <w:rPr>
+          <w:lang w:val="vi-VN"/>
+        </w:rPr>
+        <w:t>.</w:t>
       </w:r>
     </w:p>
     <w:p>
@@ -4696,6 +4732,7 @@
         <w:t>Giao diện chính của chương trình</w:t>
       </w:r>
     </w:p>
+    <w:p/>
     <w:p>
       <w:pPr>
         <w:pStyle w:val="Heading3"/>
@@ -5941,6 +5978,118 @@
     </w:lvl>
   </w:abstractNum>
   <w:abstractNum w:abstractNumId="4" w15:restartNumberingAfterBreak="0">
+    <w:nsid w:val="567A4F86"/>
+    <w:multiLevelType w:val="hybridMultilevel"/>
+    <w:tmpl w:val="4D68DFEC"/>
+    <w:lvl w:ilvl="0" w:tplc="3E083E9C">
+      <w:numFmt w:val="bullet"/>
+      <w:lvlText w:val="-"/>
+      <w:lvlJc w:val="left"/>
+      <w:pPr>
+        <w:ind w:left="936" w:hanging="360"/>
+      </w:pPr>
+      <w:rPr>
+        <w:rFonts w:ascii="Times New Roman" w:eastAsia="Times New Roman" w:hAnsi="Times New Roman" w:cs="Times New Roman" w:hint="default"/>
+      </w:rPr>
+    </w:lvl>
+    <w:lvl w:ilvl="1" w:tplc="04090003" w:tentative="1">
+      <w:start w:val="1"/>
+      <w:numFmt w:val="bullet"/>
+      <w:lvlText w:val="o"/>
+      <w:lvlJc w:val="left"/>
+      <w:pPr>
+        <w:ind w:left="1656" w:hanging="360"/>
+      </w:pPr>
+      <w:rPr>
+        <w:rFonts w:ascii="Courier New" w:hAnsi="Courier New" w:cs="Courier New" w:hint="default"/>
+      </w:rPr>
+    </w:lvl>
+    <w:lvl w:ilvl="2" w:tplc="04090005" w:tentative="1">
+      <w:start w:val="1"/>
+      <w:numFmt w:val="bullet"/>
+      <w:lvlText w:val=""/>
+      <w:lvlJc w:val="left"/>
+      <w:pPr>
+        <w:ind w:left="2376" w:hanging="360"/>
+      </w:pPr>
+      <w:rPr>
+        <w:rFonts w:ascii="Wingdings" w:hAnsi="Wingdings" w:hint="default"/>
+      </w:rPr>
+    </w:lvl>
+    <w:lvl w:ilvl="3" w:tplc="04090001" w:tentative="1">
+      <w:start w:val="1"/>
+      <w:numFmt w:val="bullet"/>
+      <w:lvlText w:val=""/>
+      <w:lvlJc w:val="left"/>
+      <w:pPr>
+        <w:ind w:left="3096" w:hanging="360"/>
+      </w:pPr>
+      <w:rPr>
+        <w:rFonts w:ascii="Symbol" w:hAnsi="Symbol" w:hint="default"/>
+      </w:rPr>
+    </w:lvl>
+    <w:lvl w:ilvl="4" w:tplc="04090003" w:tentative="1">
+      <w:start w:val="1"/>
+      <w:numFmt w:val="bullet"/>
+      <w:lvlText w:val="o"/>
+      <w:lvlJc w:val="left"/>
+      <w:pPr>
+        <w:ind w:left="3816" w:hanging="360"/>
+      </w:pPr>
+      <w:rPr>
+        <w:rFonts w:ascii="Courier New" w:hAnsi="Courier New" w:cs="Courier New" w:hint="default"/>
+      </w:rPr>
+    </w:lvl>
+    <w:lvl w:ilvl="5" w:tplc="04090005" w:tentative="1">
+      <w:start w:val="1"/>
+      <w:numFmt w:val="bullet"/>
+      <w:lvlText w:val=""/>
+      <w:lvlJc w:val="left"/>
+      <w:pPr>
+        <w:ind w:left="4536" w:hanging="360"/>
+      </w:pPr>
+      <w:rPr>
+        <w:rFonts w:ascii="Wingdings" w:hAnsi="Wingdings" w:hint="default"/>
+      </w:rPr>
+    </w:lvl>
+    <w:lvl w:ilvl="6" w:tplc="04090001" w:tentative="1">
+      <w:start w:val="1"/>
+      <w:numFmt w:val="bullet"/>
+      <w:lvlText w:val=""/>
+      <w:lvlJc w:val="left"/>
+      <w:pPr>
+        <w:ind w:left="5256" w:hanging="360"/>
+      </w:pPr>
+      <w:rPr>
+        <w:rFonts w:ascii="Symbol" w:hAnsi="Symbol" w:hint="default"/>
+      </w:rPr>
+    </w:lvl>
+    <w:lvl w:ilvl="7" w:tplc="04090003" w:tentative="1">
+      <w:start w:val="1"/>
+      <w:numFmt w:val="bullet"/>
+      <w:lvlText w:val="o"/>
+      <w:lvlJc w:val="left"/>
+      <w:pPr>
+        <w:ind w:left="5976" w:hanging="360"/>
+      </w:pPr>
+      <w:rPr>
+        <w:rFonts w:ascii="Courier New" w:hAnsi="Courier New" w:cs="Courier New" w:hint="default"/>
+      </w:rPr>
+    </w:lvl>
+    <w:lvl w:ilvl="8" w:tplc="04090005" w:tentative="1">
+      <w:start w:val="1"/>
+      <w:numFmt w:val="bullet"/>
+      <w:lvlText w:val=""/>
+      <w:lvlJc w:val="left"/>
+      <w:pPr>
+        <w:ind w:left="6696" w:hanging="360"/>
+      </w:pPr>
+      <w:rPr>
+        <w:rFonts w:ascii="Wingdings" w:hAnsi="Wingdings" w:hint="default"/>
+      </w:rPr>
+    </w:lvl>
+  </w:abstractNum>
+  <w:abstractNum w:abstractNumId="5" w15:restartNumberingAfterBreak="0">
     <w:nsid w:val="697E670B"/>
     <w:multiLevelType w:val="multilevel"/>
     <w:tmpl w:val="96FA7C54"/>
@@ -6066,10 +6215,10 @@
     <w:abstractNumId w:val="1"/>
   </w:num>
   <w:num w:numId="2">
-    <w:abstractNumId w:val="4"/>
+    <w:abstractNumId w:val="5"/>
   </w:num>
   <w:num w:numId="3">
-    <w:abstractNumId w:val="4"/>
+    <w:abstractNumId w:val="5"/>
     <w:lvlOverride w:ilvl="0">
       <w:startOverride w:val="1"/>
     </w:lvlOverride>
@@ -6106,6 +6255,9 @@
   </w:num>
   <w:num w:numId="6">
     <w:abstractNumId w:val="2"/>
+  </w:num>
+  <w:num w:numId="7">
+    <w:abstractNumId w:val="4"/>
   </w:num>
 </w:numbering>
 </file>
@@ -7598,28 +7750,28 @@
 </file>
 
 <file path=customXml/item1.xml><?xml version="1.0" encoding="utf-8"?>
+<b:Sources xmlns:b="http://schemas.openxmlformats.org/officeDocument/2006/bibliography" xmlns="http://schemas.openxmlformats.org/officeDocument/2006/bibliography" SelectedStyle="\APA.XSL" StyleName="APA"/>
+</file>
+
+<file path=customXml/item2.xml><?xml version="1.0" encoding="utf-8"?>
 <go:gDocsCustomXmlDataStorage xmlns:go="http://customooxmlschemas.google.com/" xmlns:r="http://schemas.openxmlformats.org/officeDocument/2006/relationships">
   <go:docsCustomData xmlns:go="http://customooxmlschemas.google.com/" roundtripDataSignature="AMtx7mgK65lPB/5NT9IVFwMojw9HVLAgAQ==">AMUW2mXxiMtIfLXKpV9VR9qx4CHAnf4yYRxFCs6PHJNP+2/k0TebZlPt6BYdvNe7QAT/rufwEovwF8v6G2yUqv58or34JfDG5bDLj8BRWBdD5SHmAlCn/JsIXP8BhkiRqkH4VTw8Bpc78h+H/ufErB1eeaeiNErLbppZ0C+kOiqVE5rPofkvW8D44xYEgCrV50SZz9HBTYE491DLSHCWdXIWgd7vV+LUY+Fb+gnce4oLZC17pfjfQkRZJX8SOzcXOUdcGgaI+yyqzTOi7YQmMxLZuKXOXHbnEYFue0cpL1faKFWWFTgaVFD1PScR0waiALaJ121xcPNH7zOAWk449RM69qWWYLQv8CobR62gsd77UKW+9CI9On0I9EQwiaR5DLYfjgYYP493kucQSD4BVfAZwmK86lnv06T/zTiKljxuEZk1/irAnDA=</go:docsCustomData>
 </go:gDocsCustomXmlDataStorage>
 </file>
 
-<file path=customXml/item2.xml><?xml version="1.0" encoding="utf-8"?>
-<b:Sources xmlns:b="http://schemas.openxmlformats.org/officeDocument/2006/bibliography" xmlns="http://schemas.openxmlformats.org/officeDocument/2006/bibliography" SelectedStyle="\APA.XSL" StyleName="APA"/>
+<file path=customXml/itemProps1.xml><?xml version="1.0" encoding="utf-8"?>
+<ds:datastoreItem xmlns:ds="http://schemas.openxmlformats.org/officeDocument/2006/customXml" ds:itemID="{BB7687D1-A4C0-406D-873A-05A2BE231573}">
+  <ds:schemaRefs>
+    <ds:schemaRef ds:uri="http://schemas.openxmlformats.org/officeDocument/2006/bibliography"/>
+  </ds:schemaRefs>
+</ds:datastoreItem>
 </file>
 
-<file path=customXml/itemProps1.xml><?xml version="1.0" encoding="utf-8"?>
+<file path=customXml/itemProps2.xml><?xml version="1.0" encoding="utf-8"?>
 <ds:datastoreItem xmlns:ds="http://schemas.openxmlformats.org/officeDocument/2006/customXml" ds:itemID="{11111111-1234-1234-1234-123412341234}">
   <ds:schemaRefs>
     <ds:schemaRef ds:uri="http://customooxmlschemas.google.com/"/>
     <ds:schemaRef ds:uri="http://schemas.openxmlformats.org/officeDocument/2006/relationships"/>
   </ds:schemaRefs>
 </ds:datastoreItem>
-</file>
-
-<file path=customXml/itemProps2.xml><?xml version="1.0" encoding="utf-8"?>
-<ds:datastoreItem xmlns:ds="http://schemas.openxmlformats.org/officeDocument/2006/customXml" ds:itemID="{BB7687D1-A4C0-406D-873A-05A2BE231573}">
-  <ds:schemaRefs>
-    <ds:schemaRef ds:uri="http://schemas.openxmlformats.org/officeDocument/2006/bibliography"/>
-  </ds:schemaRefs>
-</ds:datastoreItem>
 </file>
--- a/BaoCaoDuAnPBL2-2021.docx
+++ b/BaoCaoDuAnPBL2-2021.docx
@@ -3064,27 +3064,14 @@
               <w:highlight w:val="lightGray"/>
             </w:rPr>
           </w:pPr>
-          <w:r>
-            <w:fldChar w:fldCharType="begin"/>
-          </w:r>
-          <w:r>
-            <w:instrText xml:space="preserve"> TOC \h \u \z </w:instrText>
-          </w:r>
-          <w:r>
-            <w:fldChar w:fldCharType="separate"/>
-          </w:r>
-          <w:r>
-            <w:rPr>
-              <w:color w:val="000000"/>
-            </w:rPr>
-            <w:t>No table of figures entries found.</w:t>
-          </w:r>
-          <w:r>
-            <w:rPr>
-              <w:color w:val="000000"/>
-            </w:rPr>
-            <w:fldChar w:fldCharType="end"/>
-          </w:r>
+          <w:fldSimple w:instr=" TOC \h \u \z ">
+            <w:r>
+              <w:rPr>
+                <w:color w:val="000000"/>
+              </w:rPr>
+              <w:t>No table of figures entries found.</w:t>
+            </w:r>
+          </w:fldSimple>
         </w:p>
       </w:sdtContent>
     </w:sdt>
@@ -4128,7 +4115,16 @@
         <w:tabs>
           <w:tab w:val="left" w:pos="3960"/>
         </w:tabs>
-      </w:pPr>
+        <w:rPr>
+          <w:color w:val="FF0000"/>
+        </w:rPr>
+      </w:pPr>
+      <w:r>
+        <w:rPr>
+          <w:color w:val="FF0000"/>
+        </w:rPr>
+        <w:t>………………………………………….</w:t>
+      </w:r>
     </w:p>
     <w:p>
       <w:pPr>
@@ -4163,7 +4159,7 @@
         <w:pStyle w:val="ListParagraph"/>
         <w:numPr>
           <w:ilvl w:val="0"/>
-          <w:numId w:val="5"/>
+          <w:numId w:val="7"/>
         </w:numPr>
       </w:pPr>
       <w:r>
@@ -4186,6 +4182,24 @@
           <w:ilvl w:val="0"/>
           <w:numId w:val="5"/>
         </w:numPr>
+      </w:pPr>
+      <w:r>
+        <w:t>Thông tin cá nhân, hồ sơ sinh viên đăng ký nội trú</w:t>
+      </w:r>
+      <w:r>
+        <w:t xml:space="preserve">. </w:t>
+      </w:r>
+      <w:r>
+        <w:t>Các phòng trong ký túc xá mỗi phòng có mã phòng riêng và chứa tối đa 6 sinh viên trong 1 phòng.</w:t>
+      </w:r>
+    </w:p>
+    <w:p>
+      <w:pPr>
+        <w:pStyle w:val="ListParagraph"/>
+        <w:numPr>
+          <w:ilvl w:val="0"/>
+          <w:numId w:val="7"/>
+        </w:numPr>
         <w:rPr>
           <w:lang w:val="vi-VN"/>
         </w:rPr>
@@ -4345,20 +4359,33 @@
           <w:numId w:val="0"/>
         </w:numPr>
         <w:rPr>
+          <w:rFonts w:asciiTheme="majorHAnsi" w:hAnsiTheme="majorHAnsi" w:cstheme="majorHAnsi"/>
+          <w:b w:val="0"/>
+          <w:bCs/>
+          <w:i w:val="0"/>
+          <w:iCs/>
+          <w:color w:val="FF0000"/>
           <w:lang w:val="vi-VN" w:eastAsia="vi-VN"/>
         </w:rPr>
       </w:pPr>
       <w:r>
         <w:rPr>
+          <w:color w:val="FF0000"/>
           <w:lang w:val="vi-VN" w:eastAsia="vi-VN"/>
         </w:rPr>
-        <w:t xml:space="preserve">       -</w:t>
-      </w:r>
-      <w:r>
-        <w:rPr>
+        <w:t xml:space="preserve">       </w:t>
+      </w:r>
+      <w:r>
+        <w:rPr>
+          <w:rFonts w:asciiTheme="majorHAnsi" w:hAnsiTheme="majorHAnsi" w:cstheme="majorHAnsi"/>
+          <w:b w:val="0"/>
+          <w:bCs/>
+          <w:i w:val="0"/>
+          <w:iCs/>
+          <w:color w:val="FF0000"/>
           <w:lang w:val="vi-VN" w:eastAsia="vi-VN"/>
         </w:rPr>
-        <w:t>Sử dụng các mảng song song để lưu dữ liệu quan hệ.</w:t>
+        <w:t>-Sử dụng các mảng song song để lưu dữ liệu quan hệ.</w:t>
       </w:r>
     </w:p>
     <w:p>
@@ -4370,11 +4397,23 @@
         </w:numPr>
         <w:ind w:left="432"/>
         <w:rPr>
+          <w:rFonts w:asciiTheme="majorHAnsi" w:hAnsiTheme="majorHAnsi" w:cstheme="majorHAnsi"/>
+          <w:b w:val="0"/>
+          <w:bCs/>
+          <w:i w:val="0"/>
+          <w:iCs/>
+          <w:color w:val="FF0000"/>
           <w:lang w:val="vi-VN" w:eastAsia="vi-VN"/>
         </w:rPr>
       </w:pPr>
       <w:r>
         <w:rPr>
+          <w:rFonts w:asciiTheme="majorHAnsi" w:hAnsiTheme="majorHAnsi" w:cstheme="majorHAnsi"/>
+          <w:b w:val="0"/>
+          <w:bCs/>
+          <w:i w:val="0"/>
+          <w:iCs/>
+          <w:color w:val="FF0000"/>
           <w:lang w:val="vi-VN" w:eastAsia="vi-VN"/>
         </w:rPr>
         <w:t>- Sử dụng các mảng một chiều.</w:t>
@@ -4389,11 +4428,23 @@
         </w:numPr>
         <w:ind w:left="432"/>
         <w:rPr>
+          <w:rFonts w:asciiTheme="majorHAnsi" w:hAnsiTheme="majorHAnsi" w:cstheme="majorHAnsi"/>
+          <w:b w:val="0"/>
+          <w:bCs/>
+          <w:i w:val="0"/>
+          <w:iCs/>
+          <w:color w:val="FF0000"/>
           <w:lang w:val="vi-VN" w:eastAsia="vi-VN"/>
         </w:rPr>
       </w:pPr>
       <w:r>
         <w:rPr>
+          <w:rFonts w:asciiTheme="majorHAnsi" w:hAnsiTheme="majorHAnsi" w:cstheme="majorHAnsi"/>
+          <w:b w:val="0"/>
+          <w:bCs/>
+          <w:i w:val="0"/>
+          <w:iCs/>
+          <w:color w:val="FF0000"/>
           <w:lang w:val="vi-VN" w:eastAsia="vi-VN"/>
         </w:rPr>
         <w:t>- Sử dụng các thuật toán thao tác với mảng.</w:t>
@@ -4407,11 +4458,23 @@
           <w:numId w:val="0"/>
         </w:numPr>
         <w:rPr>
+          <w:rFonts w:asciiTheme="majorHAnsi" w:hAnsiTheme="majorHAnsi" w:cstheme="majorHAnsi"/>
+          <w:b w:val="0"/>
+          <w:bCs/>
+          <w:i w:val="0"/>
+          <w:iCs/>
+          <w:color w:val="FF0000"/>
           <w:lang w:val="vi-VN" w:eastAsia="vi-VN"/>
         </w:rPr>
       </w:pPr>
       <w:r>
         <w:rPr>
+          <w:rFonts w:asciiTheme="majorHAnsi" w:hAnsiTheme="majorHAnsi" w:cstheme="majorHAnsi"/>
+          <w:b w:val="0"/>
+          <w:bCs/>
+          <w:i w:val="0"/>
+          <w:iCs/>
+          <w:color w:val="FF0000"/>
           <w:lang w:val="vi-VN" w:eastAsia="vi-VN"/>
         </w:rPr>
         <w:t xml:space="preserve">          + Sử dụng thuật toán sắp xếp quick sort. </w:t>
@@ -4425,11 +4488,23 @@
           <w:numId w:val="0"/>
         </w:numPr>
         <w:rPr>
+          <w:rFonts w:asciiTheme="majorHAnsi" w:hAnsiTheme="majorHAnsi" w:cstheme="majorHAnsi"/>
+          <w:b w:val="0"/>
+          <w:bCs/>
+          <w:i w:val="0"/>
+          <w:iCs/>
+          <w:color w:val="FF0000"/>
           <w:lang w:val="vi-VN" w:eastAsia="vi-VN"/>
         </w:rPr>
       </w:pPr>
       <w:r>
         <w:rPr>
+          <w:rFonts w:asciiTheme="majorHAnsi" w:hAnsiTheme="majorHAnsi" w:cstheme="majorHAnsi"/>
+          <w:b w:val="0"/>
+          <w:bCs/>
+          <w:i w:val="0"/>
+          <w:iCs/>
+          <w:color w:val="FF0000"/>
           <w:lang w:val="vi-VN" w:eastAsia="vi-VN"/>
         </w:rPr>
         <w:t xml:space="preserve">          + Sử dụng thuật toán tìm kiếm nhị phân, tìm kiếm tuần tự.</w:t>
@@ -4444,11 +4519,23 @@
         </w:numPr>
         <w:ind w:left="432"/>
         <w:rPr>
+          <w:rFonts w:asciiTheme="majorHAnsi" w:hAnsiTheme="majorHAnsi" w:cstheme="majorHAnsi"/>
+          <w:b w:val="0"/>
+          <w:bCs/>
+          <w:i w:val="0"/>
+          <w:iCs/>
+          <w:color w:val="FF0000"/>
           <w:lang w:val="vi-VN" w:eastAsia="vi-VN"/>
         </w:rPr>
       </w:pPr>
       <w:r>
         <w:rPr>
+          <w:rFonts w:asciiTheme="majorHAnsi" w:hAnsiTheme="majorHAnsi" w:cstheme="majorHAnsi"/>
+          <w:b w:val="0"/>
+          <w:bCs/>
+          <w:i w:val="0"/>
+          <w:iCs/>
+          <w:color w:val="FF0000"/>
           <w:lang w:val="vi-VN" w:eastAsia="vi-VN"/>
         </w:rPr>
         <w:t>- Sử dụng các hàm xử lý chuỗi.</w:t>
@@ -4463,11 +4550,23 @@
         </w:numPr>
         <w:ind w:left="432"/>
         <w:rPr>
+          <w:rFonts w:asciiTheme="majorHAnsi" w:hAnsiTheme="majorHAnsi" w:cstheme="majorHAnsi"/>
+          <w:b w:val="0"/>
+          <w:bCs/>
+          <w:i w:val="0"/>
+          <w:iCs/>
+          <w:color w:val="FF0000"/>
           <w:lang w:val="vi-VN" w:eastAsia="vi-VN"/>
         </w:rPr>
       </w:pPr>
       <w:r>
         <w:rPr>
+          <w:rFonts w:asciiTheme="majorHAnsi" w:hAnsiTheme="majorHAnsi" w:cstheme="majorHAnsi"/>
+          <w:b w:val="0"/>
+          <w:bCs/>
+          <w:i w:val="0"/>
+          <w:iCs/>
+          <w:color w:val="FF0000"/>
           <w:lang w:val="vi-VN" w:eastAsia="vi-VN"/>
         </w:rPr>
         <w:t>- Viết các hàm để xây dựng các chức năng</w:t>
@@ -4508,12 +4607,19 @@
       <w:bookmarkStart w:id="10" w:name="_heading=h.17dp8vu" w:colFirst="0" w:colLast="0"/>
       <w:bookmarkEnd w:id="10"/>
       <w:r>
-        <w:lastRenderedPageBreak/>
         <w:t>Thuật toán</w:t>
       </w:r>
     </w:p>
     <w:p>
-      <w:r>
+      <w:pPr>
+        <w:rPr>
+          <w:color w:val="FF0000"/>
+        </w:rPr>
+      </w:pPr>
+      <w:r>
+        <w:rPr>
+          <w:color w:val="FF0000"/>
+        </w:rPr>
         <w:t>Trình bày các thuật toán và phân tích độ phức tạp của các thuật toán.</w:t>
       </w:r>
     </w:p>
@@ -4825,6 +4931,7 @@
       <w:bookmarkStart w:id="18" w:name="_heading=h.z337ya" w:colFirst="0" w:colLast="0"/>
       <w:bookmarkEnd w:id="18"/>
       <w:r>
+        <w:lastRenderedPageBreak/>
         <w:t>KẾT LUẬN VÀ HƯỚNG PHÁT TRIỂN</w:t>
       </w:r>
     </w:p>
@@ -4867,7 +4974,31 @@
         <w:rPr>
           <w:lang w:val="vi-VN"/>
         </w:rPr>
-        <w:t>Qua đồ án lần này,</w:t>
+        <w:t xml:space="preserve">Qua đồ án lần này, ta có thể hiểu được và sử dụng </w:t>
+      </w:r>
+      <w:r>
+        <w:rPr>
+          <w:lang w:val="en-GB"/>
+        </w:rPr>
+        <w:t>mối quan hệ giữa class và các thuộc tính như kế thừa</w:t>
+      </w:r>
+      <w:r>
+        <w:rPr>
+          <w:lang w:val="vi-VN"/>
+        </w:rPr>
+        <w:t>,</w:t>
+      </w:r>
+      <w:r>
+        <w:rPr>
+          <w:lang w:val="en-GB"/>
+        </w:rPr>
+        <w:t xml:space="preserve"> trừu tượng</w:t>
+      </w:r>
+      <w:r>
+        <w:rPr>
+          <w:lang w:val="en-GB"/>
+        </w:rPr>
+        <w:t>.</w:t>
       </w:r>
       <w:r>
         <w:rPr>
@@ -4877,64 +5008,45 @@
       </w:r>
       <w:r>
         <w:rPr>
-          <w:lang w:val="vi-VN"/>
-        </w:rPr>
-        <w:t xml:space="preserve">ta có thể hiểu được </w:t>
-      </w:r>
-      <w:r>
-        <w:rPr>
-          <w:lang w:val="vi-VN"/>
-        </w:rPr>
-        <w:t>và s</w:t>
-      </w:r>
-      <w:r>
-        <w:rPr>
-          <w:lang w:val="vi-VN"/>
-        </w:rPr>
-        <w:t>ử dụng các mảng so</w:t>
-      </w:r>
-      <w:r>
-        <w:rPr>
-          <w:lang w:val="vi-VN"/>
-        </w:rPr>
-        <w:t xml:space="preserve">ng song để lưu dữ liệu quan hệ,  các mảng một chiều, </w:t>
-      </w:r>
-      <w:r>
-        <w:rPr>
-          <w:lang w:val="vi-VN"/>
-        </w:rPr>
-        <w:t>c</w:t>
-      </w:r>
-      <w:r>
-        <w:rPr>
-          <w:lang w:val="vi-VN"/>
-        </w:rPr>
-        <w:t xml:space="preserve">ác thuật toán thao tác với mảng, </w:t>
-      </w:r>
-      <w:r>
-        <w:rPr>
-          <w:lang w:val="vi-VN"/>
-        </w:rPr>
-        <w:t xml:space="preserve">các hàm xử lý chuỗi.là gì,đồng thời có thể áp dụng nó </w:t>
-      </w:r>
-      <w:r>
-        <w:rPr>
-          <w:lang w:val="vi-VN"/>
-        </w:rPr>
-        <w:lastRenderedPageBreak/>
-        <w:t>vào bài toán thực tế.</w:t>
-      </w:r>
-      <w:r>
-        <w:rPr>
-          <w:lang w:val="vi-VN"/>
-        </w:rPr>
-        <w:t xml:space="preserve"> </w:t>
-      </w:r>
-      <w:r>
-        <w:rPr>
-          <w:lang w:val="vi-VN"/>
-        </w:rPr>
-        <w:t>Hơn thế nữa,</w:t>
+          <w:lang w:val="en-GB"/>
+        </w:rPr>
+        <w:t>H</w:t>
+      </w:r>
+      <w:r>
+        <w:rPr>
+          <w:lang w:val="vi-VN"/>
+        </w:rPr>
+        <w:t>iểu được và sử dụng</w:t>
+      </w:r>
+      <w:r>
+        <w:rPr>
+          <w:lang w:val="en-GB"/>
+        </w:rPr>
+        <w:t xml:space="preserve"> đa năng hóa toán tử, các hàm và các lớp friend, t</w:t>
+      </w:r>
+      <w:r>
+        <w:rPr>
+          <w:lang w:val="en-GB"/>
+        </w:rPr>
+        <w:t>emplate, danh sách liên kết đôi</w:t>
+      </w:r>
+      <w:r>
+        <w:rPr>
+          <w:lang w:val="vi-VN"/>
+        </w:rPr>
+        <w:t>, các thuật toán thao tác với mảng, các hàm xử lý chuỗi</w:t>
+      </w:r>
+      <w:r>
+        <w:rPr>
+          <w:lang w:val="en-GB"/>
+        </w:rPr>
+        <w:t>. Đ</w:t>
+      </w:r>
+      <w:r>
+        <w:rPr>
+          <w:lang w:val="vi-VN"/>
+        </w:rPr>
+        <w:t>ồng thời có thể áp dụng nó vào bài toán thực tế. Hơn thế nữa,</w:t>
       </w:r>
       <w:r>
         <w:rPr>
@@ -5055,6 +5167,30 @@
     </w:p>
     <w:p>
       <w:pPr>
+        <w:pStyle w:val="ListParagraph"/>
+        <w:numPr>
+          <w:ilvl w:val="0"/>
+          <w:numId w:val="5"/>
+        </w:numPr>
+        <w:rPr>
+          <w:lang w:val="vi-VN"/>
+        </w:rPr>
+      </w:pPr>
+      <w:r>
+        <w:rPr>
+          <w:lang w:val="en-GB"/>
+        </w:rPr>
+        <w:t>Nghiên cứu việc đồng bộ hóa với cơ sở dữ liệu nhà trường, tích hợp phần mềm với một hệ thống website cho phép tương tác trực tuyến để sinh viên có thể thực hiện đăng kí phòng và nộp ti</w:t>
+      </w:r>
+      <w:r>
+        <w:rPr>
+          <w:lang w:val="en-GB"/>
+        </w:rPr>
+        <w:t>ền trực tuyến.</w:t>
+      </w:r>
+    </w:p>
+    <w:p>
+      <w:pPr>
         <w:rPr>
           <w:lang w:val="vi-VN"/>
         </w:rPr>
@@ -5098,6 +5234,91 @@
         </w:rPr>
         <w:lastRenderedPageBreak/>
         <w:t>TÀI LIỆU THAM KHẢO</w:t>
+      </w:r>
+    </w:p>
+    <w:p>
+      <w:pPr>
+        <w:rPr>
+          <w:lang w:val="vi-VN"/>
+        </w:rPr>
+      </w:pPr>
+      <w:r>
+        <w:rPr>
+          <w:b/>
+          <w:sz w:val="28"/>
+          <w:szCs w:val="28"/>
+          <w:lang w:val="vi-VN"/>
+        </w:rPr>
+        <w:t>[1]</w:t>
+      </w:r>
+      <w:r>
+        <w:rPr>
+          <w:sz w:val="28"/>
+          <w:szCs w:val="28"/>
+          <w:lang w:val="vi-VN"/>
+        </w:rPr>
+        <w:t xml:space="preserve">. </w:t>
+      </w:r>
+      <w:r>
+        <w:rPr>
+          <w:sz w:val="28"/>
+          <w:szCs w:val="28"/>
+          <w:lang w:val="en-GB"/>
+        </w:rPr>
+        <w:t xml:space="preserve">Tài liệu tham khảo để xây dựng thư viện danh sách liên kết đôi: </w:t>
+      </w:r>
+      <w:hyperlink r:id="rId16" w:history="1">
+        <w:r>
+          <w:rPr>
+            <w:rStyle w:val="Hyperlink"/>
+            <w:lang w:val="vi-VN"/>
+          </w:rPr>
+          <w:t>https://phattrienphanmem123az.com/thuat-toan-lap-trinh/cpp-data-structure-linked-list-cpp.html</w:t>
+        </w:r>
+      </w:hyperlink>
+    </w:p>
+    <w:p>
+      <w:pPr>
+        <w:rPr>
+          <w:sz w:val="28"/>
+          <w:szCs w:val="28"/>
+          <w:lang w:val="en-GB"/>
+        </w:rPr>
+      </w:pPr>
+      <w:r>
+        <w:rPr>
+          <w:b/>
+          <w:sz w:val="28"/>
+          <w:szCs w:val="28"/>
+          <w:lang w:val="vi-VN"/>
+        </w:rPr>
+        <w:t>[</w:t>
+      </w:r>
+      <w:r>
+        <w:rPr>
+          <w:b/>
+          <w:sz w:val="28"/>
+          <w:szCs w:val="28"/>
+          <w:lang w:val="en-GB"/>
+        </w:rPr>
+        <w:t>2</w:t>
+      </w:r>
+      <w:r>
+        <w:rPr>
+          <w:b/>
+          <w:sz w:val="28"/>
+          <w:szCs w:val="28"/>
+          <w:lang w:val="vi-VN"/>
+        </w:rPr>
+        <w:t>]</w:t>
+      </w:r>
+      <w:r>
+        <w:rPr>
+          <w:sz w:val="28"/>
+          <w:szCs w:val="28"/>
+          <w:lang w:val="vi-VN"/>
+        </w:rPr>
+        <w:t xml:space="preserve">. </w:t>
       </w:r>
     </w:p>
     <w:p>
@@ -5221,7 +5442,7 @@
       </w:pPr>
     </w:p>
     <w:sectPr>
-      <w:footerReference w:type="default" r:id="rId16"/>
+      <w:footerReference w:type="default" r:id="rId17"/>
       <w:pgSz w:w="11909" w:h="16834"/>
       <w:pgMar w:top="1138" w:right="1138" w:bottom="1138" w:left="1699" w:header="720" w:footer="432" w:gutter="0"/>
       <w:pgNumType w:start="1"/>
@@ -5519,16 +5740,17 @@
   <w:abstractNum w:abstractNumId="0" w15:restartNumberingAfterBreak="0">
     <w:nsid w:val="08930EA7"/>
     <w:multiLevelType w:val="hybridMultilevel"/>
-    <w:tmpl w:val="73CA97D2"/>
-    <w:lvl w:ilvl="0" w:tplc="6014754C">
+    <w:tmpl w:val="9EC45820"/>
+    <w:lvl w:ilvl="0" w:tplc="042A0001">
+      <w:start w:val="1"/>
       <w:numFmt w:val="bullet"/>
-      <w:lvlText w:val="-"/>
+      <w:lvlText w:val=""/>
       <w:lvlJc w:val="left"/>
       <w:pPr>
-        <w:ind w:left="1080" w:hanging="360"/>
+        <w:ind w:left="1890" w:hanging="360"/>
       </w:pPr>
       <w:rPr>
-        <w:rFonts w:ascii="Times New Roman" w:eastAsia="Times New Roman" w:hAnsi="Times New Roman" w:cs="Times New Roman" w:hint="default"/>
+        <w:rFonts w:ascii="Symbol" w:hAnsi="Symbol" w:hint="default"/>
       </w:rPr>
     </w:lvl>
     <w:lvl w:ilvl="1" w:tplc="042A0003" w:tentative="1">
@@ -5537,7 +5759,7 @@
       <w:lvlText w:val="o"/>
       <w:lvlJc w:val="left"/>
       <w:pPr>
-        <w:ind w:left="1800" w:hanging="360"/>
+        <w:ind w:left="2610" w:hanging="360"/>
       </w:pPr>
       <w:rPr>
         <w:rFonts w:ascii="Courier New" w:hAnsi="Courier New" w:cs="Courier New" w:hint="default"/>
@@ -5549,7 +5771,7 @@
       <w:lvlText w:val=""/>
       <w:lvlJc w:val="left"/>
       <w:pPr>
-        <w:ind w:left="2520" w:hanging="360"/>
+        <w:ind w:left="3330" w:hanging="360"/>
       </w:pPr>
       <w:rPr>
         <w:rFonts w:ascii="Wingdings" w:hAnsi="Wingdings" w:hint="default"/>
@@ -5561,7 +5783,7 @@
       <w:lvlText w:val=""/>
       <w:lvlJc w:val="left"/>
       <w:pPr>
-        <w:ind w:left="3240" w:hanging="360"/>
+        <w:ind w:left="4050" w:hanging="360"/>
       </w:pPr>
       <w:rPr>
         <w:rFonts w:ascii="Symbol" w:hAnsi="Symbol" w:hint="default"/>
@@ -5573,7 +5795,7 @@
       <w:lvlText w:val="o"/>
       <w:lvlJc w:val="left"/>
       <w:pPr>
-        <w:ind w:left="3960" w:hanging="360"/>
+        <w:ind w:left="4770" w:hanging="360"/>
       </w:pPr>
       <w:rPr>
         <w:rFonts w:ascii="Courier New" w:hAnsi="Courier New" w:cs="Courier New" w:hint="default"/>
@@ -5585,7 +5807,7 @@
       <w:lvlText w:val=""/>
       <w:lvlJc w:val="left"/>
       <w:pPr>
-        <w:ind w:left="4680" w:hanging="360"/>
+        <w:ind w:left="5490" w:hanging="360"/>
       </w:pPr>
       <w:rPr>
         <w:rFonts w:ascii="Wingdings" w:hAnsi="Wingdings" w:hint="default"/>
@@ -5597,7 +5819,7 @@
       <w:lvlText w:val=""/>
       <w:lvlJc w:val="left"/>
       <w:pPr>
-        <w:ind w:left="5400" w:hanging="360"/>
+        <w:ind w:left="6210" w:hanging="360"/>
       </w:pPr>
       <w:rPr>
         <w:rFonts w:ascii="Symbol" w:hAnsi="Symbol" w:hint="default"/>
@@ -5609,7 +5831,7 @@
       <w:lvlText w:val="o"/>
       <w:lvlJc w:val="left"/>
       <w:pPr>
-        <w:ind w:left="6120" w:hanging="360"/>
+        <w:ind w:left="6930" w:hanging="360"/>
       </w:pPr>
       <w:rPr>
         <w:rFonts w:ascii="Courier New" w:hAnsi="Courier New" w:cs="Courier New" w:hint="default"/>
@@ -5621,7 +5843,7 @@
       <w:lvlText w:val=""/>
       <w:lvlJc w:val="left"/>
       <w:pPr>
-        <w:ind w:left="6840" w:hanging="360"/>
+        <w:ind w:left="7650" w:hanging="360"/>
       </w:pPr>
       <w:rPr>
         <w:rFonts w:ascii="Wingdings" w:hAnsi="Wingdings" w:hint="default"/>
@@ -7451,6 +7673,18 @@
       <w:ind w:firstLine="0"/>
     </w:pPr>
   </w:style>
+  <w:style w:type="character" w:styleId="UnresolvedMention">
+    <w:name w:val="Unresolved Mention"/>
+    <w:basedOn w:val="DefaultParagraphFont"/>
+    <w:uiPriority w:val="99"/>
+    <w:semiHidden/>
+    <w:unhideWhenUsed/>
+    <w:rsid w:val="00654E7C"/>
+    <w:rPr>
+      <w:color w:val="605E5C"/>
+      <w:shd w:val="clear" w:color="auto" w:fill="E1DFDD"/>
+    </w:rPr>
+  </w:style>
 </w:styles>
 </file>
 
@@ -7750,28 +7984,28 @@
 </file>
 
 <file path=customXml/item1.xml><?xml version="1.0" encoding="utf-8"?>
-<b:Sources xmlns:b="http://schemas.openxmlformats.org/officeDocument/2006/bibliography" xmlns="http://schemas.openxmlformats.org/officeDocument/2006/bibliography" SelectedStyle="\APA.XSL" StyleName="APA"/>
-</file>
-
-<file path=customXml/item2.xml><?xml version="1.0" encoding="utf-8"?>
 <go:gDocsCustomXmlDataStorage xmlns:go="http://customooxmlschemas.google.com/" xmlns:r="http://schemas.openxmlformats.org/officeDocument/2006/relationships">
   <go:docsCustomData xmlns:go="http://customooxmlschemas.google.com/" roundtripDataSignature="AMtx7mgK65lPB/5NT9IVFwMojw9HVLAgAQ==">AMUW2mXxiMtIfLXKpV9VR9qx4CHAnf4yYRxFCs6PHJNP+2/k0TebZlPt6BYdvNe7QAT/rufwEovwF8v6G2yUqv58or34JfDG5bDLj8BRWBdD5SHmAlCn/JsIXP8BhkiRqkH4VTw8Bpc78h+H/ufErB1eeaeiNErLbppZ0C+kOiqVE5rPofkvW8D44xYEgCrV50SZz9HBTYE491DLSHCWdXIWgd7vV+LUY+Fb+gnce4oLZC17pfjfQkRZJX8SOzcXOUdcGgaI+yyqzTOi7YQmMxLZuKXOXHbnEYFue0cpL1faKFWWFTgaVFD1PScR0waiALaJ121xcPNH7zOAWk449RM69qWWYLQv8CobR62gsd77UKW+9CI9On0I9EQwiaR5DLYfjgYYP493kucQSD4BVfAZwmK86lnv06T/zTiKljxuEZk1/irAnDA=</go:docsCustomData>
 </go:gDocsCustomXmlDataStorage>
 </file>
 
-<file path=customXml/itemProps1.xml><?xml version="1.0" encoding="utf-8"?>
-<ds:datastoreItem xmlns:ds="http://schemas.openxmlformats.org/officeDocument/2006/customXml" ds:itemID="{BB7687D1-A4C0-406D-873A-05A2BE231573}">
-  <ds:schemaRefs>
-    <ds:schemaRef ds:uri="http://schemas.openxmlformats.org/officeDocument/2006/bibliography"/>
-  </ds:schemaRefs>
-</ds:datastoreItem>
+<file path=customXml/item2.xml><?xml version="1.0" encoding="utf-8"?>
+<b:Sources xmlns:b="http://schemas.openxmlformats.org/officeDocument/2006/bibliography" xmlns="http://schemas.openxmlformats.org/officeDocument/2006/bibliography" SelectedStyle="\APA.XSL" StyleName="APA"/>
 </file>
 
-<file path=customXml/itemProps2.xml><?xml version="1.0" encoding="utf-8"?>
+<file path=customXml/itemProps1.xml><?xml version="1.0" encoding="utf-8"?>
 <ds:datastoreItem xmlns:ds="http://schemas.openxmlformats.org/officeDocument/2006/customXml" ds:itemID="{11111111-1234-1234-1234-123412341234}">
   <ds:schemaRefs>
     <ds:schemaRef ds:uri="http://customooxmlschemas.google.com/"/>
     <ds:schemaRef ds:uri="http://schemas.openxmlformats.org/officeDocument/2006/relationships"/>
   </ds:schemaRefs>
 </ds:datastoreItem>
+</file>
+
+<file path=customXml/itemProps2.xml><?xml version="1.0" encoding="utf-8"?>
+<ds:datastoreItem xmlns:ds="http://schemas.openxmlformats.org/officeDocument/2006/customXml" ds:itemID="{BB7687D1-A4C0-406D-873A-05A2BE231573}">
+  <ds:schemaRefs>
+    <ds:schemaRef ds:uri="http://schemas.openxmlformats.org/officeDocument/2006/bibliography"/>
+  </ds:schemaRefs>
+</ds:datastoreItem>
 </file>